--- a/2 курс/СУРПО/Лаб1/Лабораторная работа 1.docx
+++ b/2 курс/СУРПО/Лаб1/Лабораторная работа 1.docx
@@ -385,8 +385,6 @@
         </w:rPr>
         <w:t>1</w:t>
       </w:r>
-      <w:bookmarkStart w:id="0" w:name="_GoBack"/>
-      <w:bookmarkEnd w:id="0"/>
     </w:p>
     <w:p>
       <w:pPr>
@@ -2086,14 +2084,131 @@
     </w:p>
     <w:p>
       <w:pPr>
-        <w:jc w:val="center"/>
-        <w:rPr>
-          <w:rFonts w:ascii="Arial" w:eastAsia="Courier New" w:hAnsi="Arial" w:cs="Arial"/>
-          <w:b/>
-          <w:sz w:val="28"/>
-          <w:szCs w:val="28"/>
-        </w:rPr>
-      </w:pPr>
+        <w:rPr>
+          <w:rFonts w:ascii="Arial" w:eastAsia="Courier New" w:hAnsi="Arial" w:cs="Arial"/>
+          <w:sz w:val="28"/>
+          <w:szCs w:val="28"/>
+        </w:rPr>
+      </w:pPr>
+    </w:p>
+    <w:p>
+      <w:pPr>
+        <w:rPr>
+          <w:rFonts w:ascii="Arial" w:eastAsia="Courier New" w:hAnsi="Arial" w:cs="Arial"/>
+          <w:sz w:val="28"/>
+          <w:szCs w:val="28"/>
+        </w:rPr>
+      </w:pPr>
+      <w:r>
+        <w:rPr>
+          <w:rFonts w:ascii="Arial" w:eastAsia="Courier New" w:hAnsi="Arial" w:cs="Arial"/>
+          <w:b/>
+          <w:sz w:val="28"/>
+          <w:szCs w:val="28"/>
+        </w:rPr>
+        <w:drawing>
+          <wp:anchor distT="0" distB="0" distL="114300" distR="114300" simplePos="0" relativeHeight="251671552" behindDoc="0" locked="0" layoutInCell="1" allowOverlap="1">
+            <wp:simplePos x="0" y="0"/>
+            <wp:positionH relativeFrom="column">
+              <wp:posOffset>-46355</wp:posOffset>
+            </wp:positionH>
+            <wp:positionV relativeFrom="paragraph">
+              <wp:posOffset>393881</wp:posOffset>
+            </wp:positionV>
+            <wp:extent cx="3776980" cy="3052445"/>
+            <wp:effectExtent l="0" t="0" r="0" b="0"/>
+            <wp:wrapTopAndBottom/>
+            <wp:docPr id="11" name="Рисунок 11"/>
+            <wp:cNvGraphicFramePr>
+              <a:graphicFrameLocks xmlns:a="http://schemas.openxmlformats.org/drawingml/2006/main" noChangeAspect="1"/>
+            </wp:cNvGraphicFramePr>
+            <a:graphic xmlns:a="http://schemas.openxmlformats.org/drawingml/2006/main">
+              <a:graphicData uri="http://schemas.openxmlformats.org/drawingml/2006/picture">
+                <pic:pic xmlns:pic="http://schemas.openxmlformats.org/drawingml/2006/picture">
+                  <pic:nvPicPr>
+                    <pic:cNvPr id="1" name=""/>
+                    <pic:cNvPicPr/>
+                  </pic:nvPicPr>
+                  <pic:blipFill>
+                    <a:blip r:embed="rId11">
+                      <a:extLst>
+                        <a:ext uri="{28A0092B-C50C-407E-A947-70E740481C1C}">
+                          <a14:useLocalDpi xmlns:a14="http://schemas.microsoft.com/office/drawing/2010/main" val="0"/>
+                        </a:ext>
+                      </a:extLst>
+                    </a:blip>
+                    <a:stretch>
+                      <a:fillRect/>
+                    </a:stretch>
+                  </pic:blipFill>
+                  <pic:spPr>
+                    <a:xfrm>
+                      <a:off x="0" y="0"/>
+                      <a:ext cx="3776980" cy="3052445"/>
+                    </a:xfrm>
+                    <a:prstGeom prst="rect">
+                      <a:avLst/>
+                    </a:prstGeom>
+                  </pic:spPr>
+                </pic:pic>
+              </a:graphicData>
+            </a:graphic>
+            <wp14:sizeRelH relativeFrom="margin">
+              <wp14:pctWidth>0</wp14:pctWidth>
+            </wp14:sizeRelH>
+            <wp14:sizeRelV relativeFrom="margin">
+              <wp14:pctHeight>0</wp14:pctHeight>
+            </wp14:sizeRelV>
+          </wp:anchor>
+        </w:drawing>
+      </w:r>
+      <w:r>
+        <w:rPr>
+          <w:rFonts w:ascii="Arial" w:eastAsia="Courier New" w:hAnsi="Arial" w:cs="Arial"/>
+          <w:sz w:val="28"/>
+          <w:szCs w:val="28"/>
+        </w:rPr>
+        <w:t xml:space="preserve">Для более глубокой работы с </w:t>
+      </w:r>
+      <w:proofErr w:type="spellStart"/>
+      <w:r>
+        <w:rPr>
+          <w:rFonts w:ascii="Arial" w:eastAsia="Courier New" w:hAnsi="Arial" w:cs="Arial"/>
+          <w:sz w:val="28"/>
+          <w:szCs w:val="28"/>
+          <w:lang w:val="en-US"/>
+        </w:rPr>
+        <w:t>Git</w:t>
+      </w:r>
+      <w:proofErr w:type="spellEnd"/>
+      <w:r>
+        <w:rPr>
+          <w:rFonts w:ascii="Arial" w:eastAsia="Courier New" w:hAnsi="Arial" w:cs="Arial"/>
+          <w:sz w:val="28"/>
+          <w:szCs w:val="28"/>
+        </w:rPr>
+        <w:t xml:space="preserve"> установим и его.</w:t>
+      </w:r>
+    </w:p>
+    <w:p>
+      <w:pPr>
+        <w:rPr>
+          <w:rFonts w:ascii="Arial" w:eastAsia="Courier New" w:hAnsi="Arial" w:cs="Arial"/>
+          <w:sz w:val="28"/>
+          <w:szCs w:val="28"/>
+        </w:rPr>
+      </w:pPr>
+      <w:r>
+        <w:rPr>
+          <w:rFonts w:ascii="Arial" w:eastAsia="Courier New" w:hAnsi="Arial" w:cs="Arial"/>
+          <w:sz w:val="28"/>
+          <w:szCs w:val="28"/>
+        </w:rPr>
+        <w:lastRenderedPageBreak/>
+        <w:t>Так же просто соглашаемся на то что он просит. По ходу установки я воздержался от использования экспериментальных функций и скачал обычную версию со стандартными настройками.</w:t>
+      </w:r>
+      <w:bookmarkStart w:id="0" w:name="_GoBack"/>
+      <w:bookmarkEnd w:id="0"/>
     </w:p>
     <w:p>
       <w:pPr>
@@ -2137,7 +2252,7 @@
                     <pic:cNvPicPr/>
                   </pic:nvPicPr>
                   <pic:blipFill>
-                    <a:blip r:embed="rId11" cstate="print">
+                    <a:blip r:embed="rId12" cstate="print">
                       <a:extLst>
                         <a:ext uri="{28A0092B-C50C-407E-A947-70E740481C1C}">
                           <a14:useLocalDpi xmlns:a14="http://schemas.microsoft.com/office/drawing/2010/main" val="0"/>
@@ -2214,7 +2329,6 @@
           <w:sz w:val="28"/>
           <w:szCs w:val="28"/>
         </w:rPr>
-        <w:lastRenderedPageBreak/>
         <w:t xml:space="preserve">Сделайте первые изменения и зафиксируйте их с помощью </w:t>
       </w:r>
       <w:proofErr w:type="spellStart"/>
@@ -2328,7 +2442,7 @@
                     <pic:cNvPicPr/>
                   </pic:nvPicPr>
                   <pic:blipFill>
-                    <a:blip r:embed="rId12">
+                    <a:blip r:embed="rId13">
                       <a:extLst>
                         <a:ext uri="{28A0092B-C50C-407E-A947-70E740481C1C}">
                           <a14:useLocalDpi xmlns:a14="http://schemas.microsoft.com/office/drawing/2010/main" val="0"/>
@@ -2432,6 +2546,7 @@
           <w:sz w:val="28"/>
           <w:szCs w:val="28"/>
         </w:rPr>
+        <w:lastRenderedPageBreak/>
         <w:drawing>
           <wp:anchor distT="0" distB="0" distL="114300" distR="114300" simplePos="0" relativeHeight="251666432" behindDoc="1" locked="0" layoutInCell="1" allowOverlap="1">
             <wp:simplePos x="0" y="0"/>
@@ -2456,7 +2571,7 @@
                     <pic:cNvPicPr/>
                   </pic:nvPicPr>
                   <pic:blipFill>
-                    <a:blip r:embed="rId13">
+                    <a:blip r:embed="rId14">
                       <a:extLst>
                         <a:ext uri="{28A0092B-C50C-407E-A947-70E740481C1C}">
                           <a14:useLocalDpi xmlns:a14="http://schemas.microsoft.com/office/drawing/2010/main" val="0"/>
@@ -2546,7 +2661,7 @@
                     <pic:cNvPicPr/>
                   </pic:nvPicPr>
                   <pic:blipFill>
-                    <a:blip r:embed="rId14"/>
+                    <a:blip r:embed="rId15"/>
                     <a:stretch>
                       <a:fillRect/>
                     </a:stretch>
@@ -2677,7 +2792,7 @@
                     <pic:cNvPicPr/>
                   </pic:nvPicPr>
                   <pic:blipFill>
-                    <a:blip r:embed="rId15">
+                    <a:blip r:embed="rId16">
                       <a:extLst>
                         <a:ext uri="{28A0092B-C50C-407E-A947-70E740481C1C}">
                           <a14:useLocalDpi xmlns:a14="http://schemas.microsoft.com/office/drawing/2010/main" val="0"/>
@@ -2743,7 +2858,7 @@
                     <pic:cNvPicPr/>
                   </pic:nvPicPr>
                   <pic:blipFill>
-                    <a:blip r:embed="rId16"/>
+                    <a:blip r:embed="rId17"/>
                     <a:stretch>
                       <a:fillRect/>
                     </a:stretch>
@@ -2837,7 +2952,7 @@
                     <pic:cNvPicPr/>
                   </pic:nvPicPr>
                   <pic:blipFill>
-                    <a:blip r:embed="rId17">
+                    <a:blip r:embed="rId18">
                       <a:extLst>
                         <a:ext uri="{28A0092B-C50C-407E-A947-70E740481C1C}">
                           <a14:useLocalDpi xmlns:a14="http://schemas.microsoft.com/office/drawing/2010/main" val="0"/>
@@ -2928,7 +3043,7 @@
                     <pic:cNvPicPr/>
                   </pic:nvPicPr>
                   <pic:blipFill>
-                    <a:blip r:embed="rId18">
+                    <a:blip r:embed="rId19">
                       <a:extLst>
                         <a:ext uri="{28A0092B-C50C-407E-A947-70E740481C1C}">
                           <a14:useLocalDpi xmlns:a14="http://schemas.microsoft.com/office/drawing/2010/main" val="0"/>
@@ -3031,7 +3146,7 @@
                     <pic:cNvPicPr/>
                   </pic:nvPicPr>
                   <pic:blipFill>
-                    <a:blip r:embed="rId19"/>
+                    <a:blip r:embed="rId20"/>
                     <a:stretch>
                       <a:fillRect/>
                     </a:stretch>
@@ -3872,7 +3987,7 @@
 </file>
 
 <file path=customXml/itemProps1.xml><?xml version="1.0" encoding="utf-8"?>
-<ds:datastoreItem xmlns:ds="http://schemas.openxmlformats.org/officeDocument/2006/customXml" ds:itemID="{2D03C952-799B-4D63-A56C-86F9136ED51E}">
+<ds:datastoreItem xmlns:ds="http://schemas.openxmlformats.org/officeDocument/2006/customXml" ds:itemID="{37416E56-75C9-49C7-BB92-EAEDCC822120}">
   <ds:schemaRefs>
     <ds:schemaRef ds:uri="http://schemas.openxmlformats.org/officeDocument/2006/bibliography"/>
   </ds:schemaRefs>
